--- a/Descripcio algoritmes_Bernat.docx
+++ b/Descripcio algoritmes_Bernat.docx
@@ -11,7 +11,6 @@
           <w:lang w:val="ca-ES"/>
         </w:rPr>
       </w:pPr>
-      <w:proofErr w:type="spellStart"/>
       <w:r>
         <w:rPr>
           <w:sz w:val="28"/>
@@ -19,35 +18,106 @@
           <w:u w:val="single"/>
           <w:lang w:val="ca-ES"/>
         </w:rPr>
-        <w:t>ConjuntoUsuarios</w:t>
+        <w:t>Usuari estàndard</w:t>
+      </w:r>
+    </w:p>
+    <w:p>
+      <w:pPr>
+        <w:rPr>
+          <w:lang w:val="ca-ES"/>
+        </w:rPr>
+      </w:pPr>
+      <w:r>
+        <w:rPr>
+          <w:lang w:val="ca-ES"/>
+        </w:rPr>
+        <w:t xml:space="preserve">He guardat les relacions en un </w:t>
+      </w:r>
+      <w:proofErr w:type="spellStart"/>
+      <w:r>
+        <w:rPr>
+          <w:lang w:val="ca-ES"/>
+        </w:rPr>
+        <w:t>map</w:t>
       </w:r>
       <w:proofErr w:type="spellEnd"/>
-    </w:p>
-    <w:p>
-      <w:pPr>
-        <w:rPr>
-          <w:lang w:val="ca-ES"/>
-        </w:rPr>
-      </w:pPr>
-      <w:r>
-        <w:rPr>
-          <w:lang w:val="ca-ES"/>
-        </w:rPr>
-        <w:t>L’he creat sense modificador(</w:t>
+      <w:r>
+        <w:rPr>
+          <w:lang w:val="ca-ES"/>
+        </w:rPr>
+        <w:t xml:space="preserve"> per </w:t>
+      </w:r>
+      <w:r>
+        <w:rPr>
+          <w:lang w:val="ca-ES"/>
+        </w:rPr>
+        <w:t>eficiència</w:t>
+      </w:r>
+      <w:r>
+        <w:rPr>
+          <w:lang w:val="ca-ES"/>
+        </w:rPr>
+        <w:t xml:space="preserve"> ja que en poden haver moltes. Concretament he utilitzat taules de </w:t>
       </w:r>
       <w:proofErr w:type="spellStart"/>
       <w:r>
         <w:rPr>
           <w:lang w:val="ca-ES"/>
         </w:rPr>
-        <w:t>class</w:t>
+        <w:t>hash</w:t>
       </w:r>
       <w:proofErr w:type="spellEnd"/>
       <w:r>
         <w:rPr>
           <w:lang w:val="ca-ES"/>
         </w:rPr>
-        <w:t>) perquè només sigui  accessible des del paquet per seguretat.</w:t>
+        <w:t xml:space="preserve"> perquè l’ordre dels elements és indiferent.</w:t>
+      </w:r>
+    </w:p>
+    <w:p>
+      <w:pPr>
+        <w:rPr>
+          <w:lang w:val="ca-ES"/>
+        </w:rPr>
+      </w:pPr>
+      <w:r>
+        <w:rPr>
+          <w:lang w:val="ca-ES"/>
+        </w:rPr>
+        <w:t xml:space="preserve">En la funció esborrar_relació l’he esborrat directament ja que al fer això retorna l’objecte esborrat o </w:t>
+      </w:r>
+      <w:proofErr w:type="spellStart"/>
+      <w:r>
+        <w:rPr>
+          <w:lang w:val="ca-ES"/>
+        </w:rPr>
+        <w:t>null</w:t>
+      </w:r>
+      <w:proofErr w:type="spellEnd"/>
+      <w:r>
+        <w:rPr>
+          <w:lang w:val="ca-ES"/>
+        </w:rPr>
+        <w:t xml:space="preserve"> si no hi era i llavors he retornat cert o fals segons si hi era.</w:t>
+      </w:r>
+    </w:p>
+    <w:p>
+      <w:pPr>
+        <w:rPr>
+          <w:lang w:val="ca-ES"/>
+        </w:rPr>
+      </w:pPr>
+      <w:r>
+        <w:rPr>
+          <w:lang w:val="ca-ES"/>
+        </w:rPr>
+        <w:t>Al modificar l’usuari he creat una funció auxiliar</w:t>
+      </w:r>
+      <w:r>
+        <w:rPr>
+          <w:lang w:val="ca-ES"/>
+        </w:rPr>
+        <w:t xml:space="preserve"> i li he passat com a paràmetre l’usuari per poder re aprofitar el codi amb la funció modificar usuari de l’usuari privilegiat.</w:t>
       </w:r>
     </w:p>
     <w:p>
@@ -66,106 +136,48 @@
           <w:u w:val="single"/>
           <w:lang w:val="ca-ES"/>
         </w:rPr>
-        <w:t>Usuari estàndard</w:t>
-      </w:r>
-    </w:p>
-    <w:p>
-      <w:pPr>
-        <w:rPr>
-          <w:lang w:val="ca-ES"/>
-        </w:rPr>
-      </w:pPr>
-      <w:r>
-        <w:rPr>
-          <w:lang w:val="ca-ES"/>
-        </w:rPr>
-        <w:t xml:space="preserve">He guardat les relacions en un </w:t>
+        <w:t>Usuari privilegiat</w:t>
+      </w:r>
+    </w:p>
+    <w:p>
+      <w:pPr>
+        <w:rPr>
+          <w:lang w:val="ca-ES"/>
+        </w:rPr>
+      </w:pPr>
+      <w:r>
+        <w:rPr>
+          <w:lang w:val="ca-ES"/>
+        </w:rPr>
+        <w:t>He escrit una constructora que crea un usuari privilegiat a partir d’un usuari perquè el necessito per donar privilegis ja que no es pot fer amb un cast: (</w:t>
       </w:r>
       <w:proofErr w:type="spellStart"/>
       <w:r>
         <w:rPr>
           <w:lang w:val="ca-ES"/>
         </w:rPr>
-        <w:t>map</w:t>
+        <w:t>subclass</w:t>
       </w:r>
       <w:proofErr w:type="spellEnd"/>
       <w:r>
         <w:rPr>
           <w:lang w:val="ca-ES"/>
         </w:rPr>
-        <w:t xml:space="preserve"> per </w:t>
-      </w:r>
-      <w:r>
-        <w:rPr>
-          <w:lang w:val="ca-ES"/>
-        </w:rPr>
-        <w:t>eficiència</w:t>
-      </w:r>
-      <w:r>
-        <w:rPr>
-          <w:lang w:val="ca-ES"/>
-        </w:rPr>
-        <w:t xml:space="preserve"> ja que en poden haver moltes. Concretament he utilitzat taules de </w:t>
+        <w:t>)</w:t>
       </w:r>
       <w:proofErr w:type="spellStart"/>
       <w:r>
         <w:rPr>
           <w:lang w:val="ca-ES"/>
         </w:rPr>
-        <w:t>hash</w:t>
+        <w:t>superclass</w:t>
       </w:r>
       <w:proofErr w:type="spellEnd"/>
       <w:r>
         <w:rPr>
           <w:lang w:val="ca-ES"/>
         </w:rPr>
-        <w:t xml:space="preserve"> perquè l’ordre dels elements és indiferent.</w:t>
-      </w:r>
-    </w:p>
-    <w:p>
-      <w:pPr>
-        <w:rPr>
-          <w:lang w:val="ca-ES"/>
-        </w:rPr>
-      </w:pPr>
-      <w:r>
-        <w:rPr>
-          <w:lang w:val="ca-ES"/>
-        </w:rPr>
-        <w:t xml:space="preserve">En la funció esborrar_relació l’he esborrat directament ja que al fer això retorna l’objecte esborrat o </w:t>
-      </w:r>
-      <w:proofErr w:type="spellStart"/>
-      <w:r>
-        <w:rPr>
-          <w:lang w:val="ca-ES"/>
-        </w:rPr>
-        <w:t>null</w:t>
-      </w:r>
-      <w:proofErr w:type="spellEnd"/>
-      <w:r>
-        <w:rPr>
-          <w:lang w:val="ca-ES"/>
-        </w:rPr>
-        <w:t xml:space="preserve"> si no hi era i llavors he retornat cert o fals segons si hi era.</w:t>
-      </w:r>
-    </w:p>
-    <w:p>
-      <w:pPr>
-        <w:rPr>
-          <w:lang w:val="ca-ES"/>
-        </w:rPr>
-      </w:pPr>
-      <w:r>
-        <w:rPr>
-          <w:lang w:val="ca-ES"/>
-        </w:rPr>
-        <w:t>Al modificar l’usuari he creat una funció auxiliar</w:t>
-      </w:r>
-      <w:r>
-        <w:rPr>
-          <w:lang w:val="ca-ES"/>
-        </w:rPr>
-        <w:t xml:space="preserve"> i li he passat com a paràmetre l’usuari per poder re aprofitar el codi amb la funció modificar usuari de l’usuari privilegiat.</w:t>
+        <w:t xml:space="preserve"> ja que la superclasse no té tots els mètodes i atributs de la subclasse.</w:t>
       </w:r>
     </w:p>
     <w:p>
@@ -177,6 +189,7 @@
           <w:lang w:val="ca-ES"/>
         </w:rPr>
       </w:pPr>
+      <w:proofErr w:type="spellStart"/>
       <w:r>
         <w:rPr>
           <w:sz w:val="28"/>
@@ -184,70 +197,82 @@
           <w:u w:val="single"/>
           <w:lang w:val="ca-ES"/>
         </w:rPr>
-        <w:t>Usuari privilegiat</w:t>
-      </w:r>
-    </w:p>
-    <w:p>
-      <w:pPr>
-        <w:rPr>
-          <w:lang w:val="ca-ES"/>
-        </w:rPr>
-      </w:pPr>
-      <w:r>
-        <w:rPr>
-          <w:lang w:val="ca-ES"/>
-        </w:rPr>
-        <w:t>He escrit una constructora que crea un usuari privilegiat a partir d’un usuari perquè el necessito per donar privilegis ja que no es pot fer amb un cast: (</w:t>
-      </w:r>
-      <w:proofErr w:type="spellStart"/>
-      <w:r>
-        <w:rPr>
-          <w:lang w:val="ca-ES"/>
-        </w:rPr>
-        <w:t>subclass</w:t>
+        <w:t>Ctr</w:t>
       </w:r>
       <w:proofErr w:type="spellEnd"/>
       <w:r>
-        <w:rPr>
-          <w:lang w:val="ca-ES"/>
-        </w:rPr>
-        <w:t>)</w:t>
-      </w:r>
-      <w:proofErr w:type="spellStart"/>
-      <w:r>
-        <w:rPr>
-          <w:lang w:val="ca-ES"/>
-        </w:rPr>
-        <w:t>superclass</w:t>
-      </w:r>
-      <w:proofErr w:type="spellEnd"/>
-      <w:r>
-        <w:rPr>
-          <w:lang w:val="ca-ES"/>
-        </w:rPr>
-        <w:t xml:space="preserve"> ja que la superclasse no té tots els mètodes i atributs de la subclasse.</w:t>
-      </w:r>
-    </w:p>
-    <w:p>
-      <w:pPr>
         <w:rPr>
           <w:sz w:val="28"/>
           <w:szCs w:val="28"/>
           <w:u w:val="single"/>
           <w:lang w:val="ca-ES"/>
         </w:rPr>
-      </w:pPr>
+        <w:t>_usuari_dom</w:t>
+      </w:r>
+    </w:p>
+    <w:p>
+      <w:pPr>
+        <w:rPr>
+          <w:lang w:val="ca-ES"/>
+        </w:rPr>
+      </w:pPr>
+      <w:r>
+        <w:rPr>
+          <w:lang w:val="ca-ES"/>
+        </w:rPr>
+        <w:t xml:space="preserve">He creat una funció </w:t>
+      </w:r>
       <w:proofErr w:type="spellStart"/>
       <w:r>
+        <w:rPr>
+          <w:lang w:val="ca-ES"/>
+        </w:rPr>
+        <w:t>aux</w:t>
+      </w:r>
+      <w:proofErr w:type="spellEnd"/>
+      <w:r>
+        <w:rPr>
+          <w:lang w:val="ca-ES"/>
+        </w:rPr>
+        <w:t xml:space="preserve"> perquè en </w:t>
+      </w:r>
+      <w:proofErr w:type="spellStart"/>
+      <w:r>
+        <w:rPr>
+          <w:lang w:val="ca-ES"/>
+        </w:rPr>
+        <w:t>java</w:t>
+      </w:r>
+      <w:proofErr w:type="spellEnd"/>
+      <w:r>
+        <w:rPr>
+          <w:lang w:val="ca-ES"/>
+        </w:rPr>
+        <w:t xml:space="preserve"> si tens un vector d’una superclasse mitjançant polimorfisme i vols executar un mètode d’una subclasse no et deixa fer-ho, encara que l’objecte sigui de la subclasse. Per solucionar-ho he fet la funció que donat un usuari privilegiat en  retorna un altre. Passant-li un cast a usuari privilegiat del vector d’usuaris estàndard: (usuari_privilegiat)usuari_estàndard</w:t>
+      </w:r>
+    </w:p>
+    <w:p>
+      <w:pPr>
+        <w:rPr>
+          <w:lang w:val="ca-ES"/>
+        </w:rPr>
+      </w:pPr>
+      <w:r>
+        <w:rPr>
+          <w:lang w:val="ca-ES"/>
+        </w:rPr>
+        <w:t xml:space="preserve">A la funció consultar relació he retornat l’objecte, no una copia. Ho he fet així per eficiència i perquè aquesta funció la crida el controlador de les consultes i no l’ha de modificar. </w:t>
+      </w:r>
+    </w:p>
+    <w:p>
+      <w:pPr>
         <w:rPr>
           <w:sz w:val="28"/>
           <w:szCs w:val="28"/>
           <w:u w:val="single"/>
           <w:lang w:val="ca-ES"/>
         </w:rPr>
-        <w:t>Ctr</w:t>
-      </w:r>
-      <w:proofErr w:type="spellEnd"/>
+      </w:pPr>
       <w:r>
         <w:rPr>
           <w:sz w:val="28"/>
@@ -255,66 +280,6 @@
           <w:u w:val="single"/>
           <w:lang w:val="ca-ES"/>
         </w:rPr>
-        <w:t>_usuari_dom</w:t>
-      </w:r>
-    </w:p>
-    <w:p>
-      <w:pPr>
-        <w:rPr>
-          <w:lang w:val="ca-ES"/>
-        </w:rPr>
-      </w:pPr>
-      <w:r>
-        <w:rPr>
-          <w:lang w:val="ca-ES"/>
-        </w:rPr>
-        <w:t xml:space="preserve">He creat una funció </w:t>
-      </w:r>
-      <w:proofErr w:type="spellStart"/>
-      <w:r>
-        <w:rPr>
-          <w:lang w:val="ca-ES"/>
-        </w:rPr>
-        <w:t>aux</w:t>
-      </w:r>
-      <w:proofErr w:type="spellEnd"/>
-      <w:r>
-        <w:rPr>
-          <w:lang w:val="ca-ES"/>
-        </w:rPr>
-        <w:t xml:space="preserve"> perquè en </w:t>
-      </w:r>
-      <w:proofErr w:type="spellStart"/>
-      <w:r>
-        <w:rPr>
-          <w:lang w:val="ca-ES"/>
-        </w:rPr>
-        <w:t>java</w:t>
-      </w:r>
-      <w:proofErr w:type="spellEnd"/>
-      <w:r>
-        <w:rPr>
-          <w:lang w:val="ca-ES"/>
-        </w:rPr>
-        <w:t xml:space="preserve"> si tens un vector d’una superclasse mitjançant polimorfisme i vols executar un mètode d’una subclasse no et deixa fer-ho, encara que l’objecte sigui de la subclasse. Per solucionar-ho he fet la funció que donat un usuari privilegiat en  retorna un altre. Passant-li un cast a usuari privilegiat del vector d’usuaris estàndard: (usuari_privilegiat)usuari_estàndard</w:t>
-      </w:r>
-    </w:p>
-    <w:p>
-      <w:pPr>
-        <w:rPr>
-          <w:sz w:val="28"/>
-          <w:szCs w:val="28"/>
-          <w:u w:val="single"/>
-          <w:lang w:val="ca-ES"/>
-        </w:rPr>
-      </w:pPr>
-      <w:r>
-        <w:rPr>
-          <w:sz w:val="28"/>
-          <w:szCs w:val="28"/>
-          <w:u w:val="single"/>
-          <w:lang w:val="ca-ES"/>
-        </w:rPr>
         <w:t>driver</w:t>
       </w:r>
     </w:p>
@@ -328,7 +293,19 @@
         <w:rPr>
           <w:lang w:val="ca-ES"/>
         </w:rPr>
-        <w:t>He utilitzat dues variables, una per guardar el nom de l’usuari actual i una altre per guardar si és privilegiat i quan actualitzo l’usuari de la capa de domini actualitzo també el de presentació.</w:t>
+        <w:t>He utilitzat dues variables, una per guardar el nom de l’usuari actual i una altre per guardar si és privilegiat i quan actualitzo l’usuari de la capa d</w:t>
+      </w:r>
+      <w:r>
+        <w:rPr>
+          <w:lang w:val="ca-ES"/>
+        </w:rPr>
+        <w:t>e domini actualitzo també el del driver</w:t>
+      </w:r>
+      <w:r>
+        <w:rPr>
+          <w:lang w:val="ca-ES"/>
+        </w:rPr>
+        <w:t>.</w:t>
       </w:r>
     </w:p>
     <w:p>
@@ -1023,7 +1000,7 @@
 </file>
 
 <file path=customXml/itemProps1.xml><?xml version="1.0" encoding="utf-8"?>
-<ds:datastoreItem xmlns:ds="http://schemas.openxmlformats.org/officeDocument/2006/customXml" ds:itemID="{F8FD2426-BF64-4432-9B8C-8E437BEC83F4}">
+<ds:datastoreItem xmlns:ds="http://schemas.openxmlformats.org/officeDocument/2006/customXml" ds:itemID="{0C471E13-9D8C-4185-9222-8FF8FD41CA4C}">
   <ds:schemaRefs>
     <ds:schemaRef ds:uri="http://schemas.openxmlformats.org/officeDocument/2006/bibliography"/>
   </ds:schemaRefs>
